--- a/Assignments/Classification Problems.docx
+++ b/Assignments/Classification Problems.docx
@@ -17,6 +17,8 @@
         </w:rPr>
         <w:t>Classification Problems 1</w:t>
       </w:r>
+      <w:bookmarkStart w:id="0" w:name="_GoBack"/>
+      <w:bookmarkEnd w:id="0"/>
     </w:p>
     <w:p>
       <w:pPr>
@@ -119,6 +121,21 @@
     </w:p>
     <w:p>
       <w:pPr>
+        <w:rPr>
+          <w:rFonts w:ascii="Arial" w:eastAsia="Times New Roman" w:hAnsi="Arial" w:cs="Arial"/>
+          <w:color w:val="000000"/>
+        </w:rPr>
+      </w:pPr>
+      <w:r>
+        <w:rPr>
+          <w:rFonts w:ascii="Arial" w:eastAsia="Times New Roman" w:hAnsi="Arial" w:cs="Arial"/>
+          <w:color w:val="000000"/>
+        </w:rPr>
+        <w:br w:type="page"/>
+      </w:r>
+    </w:p>
+    <w:p>
+      <w:pPr>
         <w:spacing w:after="0" w:line="240" w:lineRule="auto"/>
         <w:rPr>
           <w:rFonts w:ascii="Times New Roman" w:eastAsia="Times New Roman" w:hAnsi="Times New Roman" w:cs="Times New Roman"/>
@@ -131,6 +148,7 @@
           <w:rFonts w:ascii="Arial" w:eastAsia="Times New Roman" w:hAnsi="Arial" w:cs="Arial"/>
           <w:color w:val="000000"/>
         </w:rPr>
+        <w:lastRenderedPageBreak/>
         <w:t>Classification Problems 2</w:t>
       </w:r>
     </w:p>
@@ -253,16 +271,7 @@
           <w:rFonts w:ascii="Arial" w:eastAsia="Times New Roman" w:hAnsi="Arial" w:cs="Arial"/>
           <w:color w:val="000000"/>
         </w:rPr>
-        <w:t>Find out the pattern in the data manually and then hard-code the logic. Find out the accuracy by s</w:t>
-      </w:r>
-      <w:bookmarkStart w:id="0" w:name="_GoBack"/>
-      <w:bookmarkEnd w:id="0"/>
-      <w:r>
-        <w:rPr>
-          <w:rFonts w:ascii="Arial" w:eastAsia="Times New Roman" w:hAnsi="Arial" w:cs="Arial"/>
-          <w:color w:val="000000"/>
-        </w:rPr>
-        <w:t xml:space="preserve">ubmitting to </w:t>
+        <w:t xml:space="preserve">Find out the pattern in the data manually and then hard-code the logic. Find out the accuracy by submitting to </w:t>
       </w:r>
       <w:proofErr w:type="spellStart"/>
       <w:r>
@@ -331,6 +340,21 @@
     </w:p>
     <w:p>
       <w:pPr>
+        <w:rPr>
+          <w:rFonts w:ascii="Arial" w:eastAsia="Times New Roman" w:hAnsi="Arial" w:cs="Arial"/>
+          <w:color w:val="000000"/>
+        </w:rPr>
+      </w:pPr>
+      <w:r>
+        <w:rPr>
+          <w:rFonts w:ascii="Arial" w:eastAsia="Times New Roman" w:hAnsi="Arial" w:cs="Arial"/>
+          <w:color w:val="000000"/>
+        </w:rPr>
+        <w:br w:type="page"/>
+      </w:r>
+    </w:p>
+    <w:p>
+      <w:pPr>
         <w:spacing w:after="0" w:line="240" w:lineRule="auto"/>
         <w:rPr>
           <w:rFonts w:ascii="Times New Roman" w:eastAsia="Times New Roman" w:hAnsi="Times New Roman" w:cs="Times New Roman"/>
@@ -343,6 +367,7 @@
           <w:rFonts w:ascii="Arial" w:eastAsia="Times New Roman" w:hAnsi="Arial" w:cs="Arial"/>
           <w:color w:val="000000"/>
         </w:rPr>
+        <w:lastRenderedPageBreak/>
         <w:t>Classification Problem 3</w:t>
       </w:r>
     </w:p>

--- a/Assignments/Classification Problems.docx
+++ b/Assignments/Classification Problems.docx
@@ -17,8 +17,6 @@
         </w:rPr>
         <w:t>Classification Problems 1</w:t>
       </w:r>
-      <w:bookmarkStart w:id="0" w:name="_GoBack"/>
-      <w:bookmarkEnd w:id="0"/>
     </w:p>
     <w:p>
       <w:pPr>
@@ -126,6 +124,84 @@
           <w:color w:val="000000"/>
         </w:rPr>
       </w:pPr>
+    </w:p>
+    <w:p>
+      <w:pPr>
+        <w:rPr>
+          <w:rFonts w:ascii="Arial" w:eastAsia="Times New Roman" w:hAnsi="Arial" w:cs="Arial"/>
+          <w:color w:val="000000"/>
+        </w:rPr>
+      </w:pPr>
+      <w:r>
+        <w:rPr>
+          <w:rFonts w:ascii="Arial" w:eastAsia="Times New Roman" w:hAnsi="Arial" w:cs="Arial"/>
+          <w:color w:val="000000"/>
+        </w:rPr>
+        <w:t xml:space="preserve">1. Get the titles (from names) and try </w:t>
+      </w:r>
+      <w:proofErr w:type="gramStart"/>
+      <w:r>
+        <w:rPr>
+          <w:rFonts w:ascii="Arial" w:eastAsia="Times New Roman" w:hAnsi="Arial" w:cs="Arial"/>
+          <w:color w:val="000000"/>
+        </w:rPr>
+        <w:t>use</w:t>
+      </w:r>
+      <w:proofErr w:type="gramEnd"/>
+      <w:r>
+        <w:rPr>
+          <w:rFonts w:ascii="Arial" w:eastAsia="Times New Roman" w:hAnsi="Arial" w:cs="Arial"/>
+          <w:color w:val="000000"/>
+        </w:rPr>
+        <w:t xml:space="preserve"> it as feature</w:t>
+      </w:r>
+    </w:p>
+    <w:p>
+      <w:pPr>
+        <w:rPr>
+          <w:rFonts w:ascii="Arial" w:eastAsia="Times New Roman" w:hAnsi="Arial" w:cs="Arial"/>
+          <w:color w:val="000000"/>
+        </w:rPr>
+      </w:pPr>
+      <w:r>
+        <w:rPr>
+          <w:rFonts w:ascii="Arial" w:eastAsia="Times New Roman" w:hAnsi="Arial" w:cs="Arial"/>
+          <w:color w:val="000000"/>
+        </w:rPr>
+        <w:t>2. Age group &amp; relate with survived</w:t>
+      </w:r>
+    </w:p>
+    <w:p>
+      <w:pPr>
+        <w:rPr>
+          <w:rFonts w:ascii="Arial" w:eastAsia="Times New Roman" w:hAnsi="Arial" w:cs="Arial"/>
+          <w:color w:val="000000"/>
+        </w:rPr>
+      </w:pPr>
+      <w:r>
+        <w:rPr>
+          <w:rFonts w:ascii="Arial" w:eastAsia="Times New Roman" w:hAnsi="Arial" w:cs="Arial"/>
+          <w:color w:val="000000"/>
+        </w:rPr>
+        <w:t xml:space="preserve">3. Family size -- </w:t>
+      </w:r>
+    </w:p>
+    <w:p>
+      <w:pPr>
+        <w:rPr>
+          <w:rFonts w:ascii="Arial" w:eastAsia="Times New Roman" w:hAnsi="Arial" w:cs="Arial"/>
+          <w:color w:val="000000"/>
+        </w:rPr>
+      </w:pPr>
+      <w:r>
+        <w:rPr>
+          <w:rFonts w:ascii="Arial" w:eastAsia="Times New Roman" w:hAnsi="Arial" w:cs="Arial"/>
+          <w:color w:val="000000"/>
+        </w:rPr>
+        <w:t>4. Cabins - 1st column (cabin yes/no), 2nd column (A / B / C / N)</w:t>
+      </w:r>
+      <w:bookmarkStart w:id="0" w:name="_GoBack"/>
+      <w:bookmarkEnd w:id="0"/>
       <w:r>
         <w:rPr>
           <w:rFonts w:ascii="Arial" w:eastAsia="Times New Roman" w:hAnsi="Arial" w:cs="Arial"/>
